--- a/Procés verbal de livraison.docx
+++ b/Procés verbal de livraison.docx
@@ -152,9 +152,9 @@
         <w:tblLook w:val="04A0" w:firstRow="1" w:lastRow="0" w:firstColumn="1" w:lastColumn="0" w:noHBand="0" w:noVBand="1"/>
       </w:tblPr>
       <w:tblGrid>
-        <w:gridCol w:w="4975"/>
-        <w:gridCol w:w="3898"/>
-        <w:gridCol w:w="1333"/>
+        <w:gridCol w:w="4671"/>
+        <w:gridCol w:w="4459"/>
+        <w:gridCol w:w="1076"/>
       </w:tblGrid>
       <w:tr>
         <w:tc>
@@ -267,14 +267,8 @@
           </w:p>
           <w:p>
             <w:pPr>
-              <w:numPr>
-                <w:ilvl w:val="0"/>
-                <w:numId w:val="2"/>
-              </w:numPr>
+              <w:ind w:left="360"/>
             </w:pPr>
-            <w:r>
-              <w:t>...</w:t>
-            </w:r>
           </w:p>
         </w:tc>
         <w:tc>
@@ -286,13 +280,8 @@
             <w:pPr>
               <w:pStyle w:val="Contenudetableau"/>
             </w:pPr>
-            <w:proofErr w:type="gramStart"/>
             <w:r>
-              <w:t>https</w:t>
-            </w:r>
-            <w:proofErr w:type="gramEnd"/>
-            <w:r>
-              <w:t>://....</w:t>
+              <w:t>https://github.com/gdvd/OC_P9</w:t>
             </w:r>
           </w:p>
         </w:tc>
@@ -313,22 +302,13 @@
               <w:jc w:val="right"/>
             </w:pPr>
             <w:r>
-              <w:t>X.X.X</w:t>
+              <w:t>1.0.0</w:t>
             </w:r>
           </w:p>
           <w:p>
             <w:pPr>
               <w:pStyle w:val="Contenudetableau"/>
-              <w:jc w:val="right"/>
             </w:pPr>
-            <w:r>
-              <w:t>Y.</w:t>
-            </w:r>
-            <w:proofErr w:type="gramStart"/>
-            <w:r>
-              <w:t>Y.Y</w:t>
-            </w:r>
-            <w:proofErr w:type="gramEnd"/>
           </w:p>
         </w:tc>
       </w:tr>
@@ -358,10 +338,7 @@
           </w:p>
           <w:p>
             <w:pPr>
-              <w:numPr>
-                <w:ilvl w:val="0"/>
-                <w:numId w:val="3"/>
-              </w:numPr>
+              <w:ind w:left="720"/>
             </w:pPr>
           </w:p>
         </w:tc>
@@ -374,13 +351,8 @@
             <w:pPr>
               <w:pStyle w:val="Contenudetableau"/>
             </w:pPr>
-            <w:proofErr w:type="gramStart"/>
             <w:r>
-              <w:t>https</w:t>
-            </w:r>
-            <w:proofErr w:type="gramEnd"/>
-            <w:r>
-              <w:t>://</w:t>
+              <w:t>https://github.com/gdvd/OC_P9/blob/main/OCPizza-2021-10-27.sql</w:t>
             </w:r>
           </w:p>
         </w:tc>
@@ -431,16 +403,12 @@
                 <w:numId w:val="4"/>
               </w:numPr>
             </w:pPr>
-            <w:proofErr w:type="spellStart"/>
-            <w:proofErr w:type="gramStart"/>
             <w:r>
-              <w:rPr>
-                <w:highlight w:val="yellow"/>
-              </w:rPr>
-              <w:t>filleName</w:t>
+              <w:t>https://github.com/gdvd/OC_P9/</w:t>
             </w:r>
-            <w:proofErr w:type="spellEnd"/>
-            <w:proofErr w:type="gramEnd"/>
+            <w:r>
+              <w:t>doc.docx</w:t>
+            </w:r>
           </w:p>
         </w:tc>
         <w:tc>
@@ -452,9 +420,6 @@
             <w:pPr>
               <w:pStyle w:val="Contenudetableau"/>
             </w:pPr>
-            <w:r>
-              <w:t>...</w:t>
-            </w:r>
           </w:p>
         </w:tc>
         <w:tc>
@@ -483,9 +448,6 @@
             <w:pPr>
               <w:pStyle w:val="Contenudetableau"/>
             </w:pPr>
-            <w:r>
-              <w:t>...</w:t>
-            </w:r>
           </w:p>
         </w:tc>
         <w:tc>
@@ -573,19 +535,8 @@
                 <w:numId w:val="5"/>
               </w:numPr>
             </w:pPr>
-            <w:proofErr w:type="gramStart"/>
             <w:r>
-              <w:rPr>
-                <w:highlight w:val="yellow"/>
-              </w:rPr>
-              <w:t>phrase</w:t>
-            </w:r>
-            <w:proofErr w:type="gramEnd"/>
-            <w:r>
-              <w:rPr>
-                <w:highlight w:val="yellow"/>
-              </w:rPr>
-              <w:t xml:space="preserve"> lambda</w:t>
+              <w:t>La livraison se fera via OVH</w:t>
             </w:r>
           </w:p>
         </w:tc>
@@ -652,6 +603,17 @@
                 <w:numId w:val="6"/>
               </w:numPr>
             </w:pPr>
+            <w:r>
+              <w:t xml:space="preserve">Pas à ce jour ( le 9 </w:t>
+            </w:r>
+            <w:proofErr w:type="spellStart"/>
+            <w:r>
+              <w:t>decembre</w:t>
+            </w:r>
+            <w:proofErr w:type="spellEnd"/>
+            <w:r>
+              <w:t xml:space="preserve"> 2021 )</w:t>
+            </w:r>
           </w:p>
         </w:tc>
       </w:tr>

--- a/Procés verbal de livraison.docx
+++ b/Procés verbal de livraison.docx
@@ -34,29 +34,17 @@
       <w:r>
         <w:t xml:space="preserve">Fait à </w:t>
       </w:r>
-      <w:r>
-        <w:fldChar w:fldCharType="begin" w:fldLock="1"/>
-      </w:r>
-      <w:r>
-        <w:instrText>DOCPROPERTY "PV - Lieu"</w:instrText>
-      </w:r>
-      <w:r>
-        <w:fldChar w:fldCharType="separate"/>
-      </w:r>
-      <w:r>
-        <w:t>{{</w:t>
-      </w:r>
       <w:proofErr w:type="spellStart"/>
       <w:r>
-        <w:t>PV_Lieu</w:t>
+        <w:rPr>
+          <w:rFonts w:ascii="AppleSystemUIFont" w:hAnsi="AppleSystemUIFont" w:cs="AppleSystemUIFont"/>
+          <w:sz w:val="22"/>
+          <w:szCs w:val="22"/>
+          <w:lang w:bidi="ar-SA"/>
+        </w:rPr>
+        <w:t>Villedici</w:t>
       </w:r>
       <w:proofErr w:type="spellEnd"/>
-      <w:r>
-        <w:t>}}</w:t>
-      </w:r>
-      <w:r>
-        <w:fldChar w:fldCharType="end"/>
-      </w:r>
       <w:r>
         <w:t xml:space="preserve">, le </w:t>
       </w:r>
@@ -367,7 +355,7 @@
               <w:jc w:val="right"/>
             </w:pPr>
             <w:r>
-              <w:t>...</w:t>
+              <w:t>1.0.0</w:t>
             </w:r>
           </w:p>
         </w:tc>
@@ -433,7 +421,7 @@
               <w:jc w:val="right"/>
             </w:pPr>
             <w:r>
-              <w:t>...</w:t>
+              <w:t>1.0.0</w:t>
             </w:r>
           </w:p>
         </w:tc>
@@ -604,13 +592,19 @@
               </w:numPr>
             </w:pPr>
             <w:r>
-              <w:t xml:space="preserve">Pas à ce jour ( le 9 </w:t>
+              <w:t xml:space="preserve">Pas à ce jour </w:t>
             </w:r>
-            <w:proofErr w:type="spellStart"/>
+            <w:proofErr w:type="gramStart"/>
             <w:r>
-              <w:t>decembre</w:t>
+              <w:t>( le</w:t>
             </w:r>
-            <w:proofErr w:type="spellEnd"/>
+            <w:proofErr w:type="gramEnd"/>
+            <w:r>
+              <w:t xml:space="preserve"> 9 </w:t>
+            </w:r>
+            <w:r>
+              <w:t>décembre</w:t>
+            </w:r>
             <w:r>
               <w:t xml:space="preserve"> 2021 )</w:t>
             </w:r>
@@ -1062,15 +1056,17 @@
               <w:szCs w:val="20"/>
             </w:rPr>
           </w:pPr>
+          <w:proofErr w:type="gramStart"/>
           <w:r>
             <w:rPr>
-              <w:rFonts w:ascii="Open Sans Condensed Light" w:hAnsi="Open Sans Condensed Light"/>
-              <w:b/>
-              <w:color w:val="363636"/>
-              <w:szCs w:val="20"/>
+              <w:rFonts w:ascii="AppleSystemUIFont" w:hAnsi="AppleSystemUIFont" w:cs="AppleSystemUIFont"/>
+              <w:sz w:val="18"/>
+              <w:szCs w:val="18"/>
+              <w:lang w:bidi="ar-SA"/>
             </w:rPr>
-            <w:t>&lt;Entreprise&gt;</w:t>
+            <w:t>pizzaiolo</w:t>
           </w:r>
+          <w:proofErr w:type="gramEnd"/>
         </w:p>
       </w:tc>
       <w:tc>
@@ -1164,15 +1160,17 @@
             </w:rPr>
             <w:t xml:space="preserve"> – </w:t>
           </w:r>
+          <w:proofErr w:type="spellStart"/>
           <w:r>
             <w:rPr>
-              <w:rFonts w:ascii="Open Sans Condensed Light" w:hAnsi="Open Sans Condensed Light"/>
-              <w:color w:val="363636"/>
+              <w:rFonts w:ascii="AppleSystemUIFont" w:hAnsi="AppleSystemUIFont" w:cs="AppleSystemUIFont"/>
               <w:sz w:val="18"/>
               <w:szCs w:val="18"/>
+              <w:lang w:bidi="ar-SA"/>
             </w:rPr>
-            <w:t>resto@pizzaiolo.fr</w:t>
+            <w:t>resto@ocpizza.shop</w:t>
           </w:r>
+          <w:proofErr w:type="spellEnd"/>
         </w:p>
       </w:tc>
     </w:tr>
@@ -1195,6 +1193,8 @@
               <w:szCs w:val="18"/>
             </w:rPr>
           </w:pPr>
+          <w:bookmarkStart w:id="2" w:name="OLE_LINK10"/>
+          <w:bookmarkStart w:id="3" w:name="OLE_LINK11"/>
           <w:r>
             <w:rPr>
               <w:rFonts w:ascii="Open Sans Condensed Light" w:hAnsi="Open Sans Condensed Light"/>
@@ -1202,8 +1202,27 @@
               <w:sz w:val="18"/>
               <w:szCs w:val="18"/>
             </w:rPr>
-            <w:t>http://wwwpizzaiolo.fr</w:t>
+            <w:t>http://www</w:t>
           </w:r>
+          <w:r>
+            <w:rPr>
+              <w:rFonts w:ascii="Open Sans Condensed Light" w:hAnsi="Open Sans Condensed Light"/>
+              <w:color w:val="363636"/>
+              <w:sz w:val="18"/>
+              <w:szCs w:val="18"/>
+            </w:rPr>
+            <w:t>.</w:t>
+          </w:r>
+          <w:r>
+            <w:rPr>
+              <w:rStyle w:val="name--full"/>
+              <w:sz w:val="18"/>
+              <w:szCs w:val="18"/>
+            </w:rPr>
+            <w:t>ocpizza.shop</w:t>
+          </w:r>
+          <w:bookmarkEnd w:id="2"/>
+          <w:bookmarkEnd w:id="3"/>
         </w:p>
       </w:tc>
       <w:tc>
@@ -1229,7 +1248,8 @@
             </w:rPr>
             <w:t xml:space="preserve">S.A.R.L. au capital de 1 000,00 € enregistrée au RCS de </w:t>
           </w:r>
-          <w:proofErr w:type="spellStart"/>
+          <w:bookmarkStart w:id="4" w:name="OLE_LINK17"/>
+          <w:bookmarkStart w:id="5" w:name="OLE_LINK18"/>
           <w:r>
             <w:rPr>
               <w:rFonts w:ascii="Open Sans Condensed Light" w:hAnsi="Open Sans Condensed Light"/>
@@ -1237,9 +1257,10 @@
               <w:sz w:val="18"/>
               <w:szCs w:val="18"/>
             </w:rPr>
-            <w:t>Xxxx</w:t>
+            <w:t>Ville-de-France</w:t>
           </w:r>
-          <w:proofErr w:type="spellEnd"/>
+          <w:bookmarkEnd w:id="4"/>
+          <w:bookmarkEnd w:id="5"/>
           <w:r>
             <w:rPr>
               <w:rFonts w:ascii="Open Sans Condensed Light" w:hAnsi="Open Sans Condensed Light"/>
@@ -1247,7 +1268,16 @@
               <w:sz w:val="18"/>
               <w:szCs w:val="18"/>
             </w:rPr>
-            <w:t xml:space="preserve"> – SIREN 999 999 999 – Code APE : 6202A</w:t>
+            <w:t xml:space="preserve"> </w:t>
+          </w:r>
+          <w:r>
+            <w:rPr>
+              <w:rFonts w:ascii="Open Sans Condensed Light" w:hAnsi="Open Sans Condensed Light"/>
+              <w:color w:val="363636"/>
+              <w:sz w:val="18"/>
+              <w:szCs w:val="18"/>
+            </w:rPr>
+            <w:t>– SIREN 999 999 999 – Code APE : 6202A</w:t>
           </w:r>
         </w:p>
       </w:tc>
@@ -1400,28 +1430,31 @@
           <w:pPr>
             <w:pStyle w:val="Adressedestinataire"/>
             <w:rPr>
-              <w:b/>
-              <w:bCs/>
+              <w:rFonts w:ascii="Open Sans Condensed Light" w:hAnsi="Open Sans Condensed Light"/>
+              <w:color w:val="363636"/>
+              <w:sz w:val="18"/>
+              <w:szCs w:val="18"/>
             </w:rPr>
           </w:pPr>
+          <w:proofErr w:type="gramStart"/>
           <w:r>
             <w:rPr>
-              <w:b/>
-              <w:bCs/>
+              <w:rFonts w:ascii="AppleSystemUIFont" w:hAnsi="AppleSystemUIFont" w:cs="AppleSystemUIFont"/>
+              <w:sz w:val="26"/>
+              <w:szCs w:val="26"/>
+              <w:lang w:bidi="ar-SA"/>
             </w:rPr>
-            <w:fldChar w:fldCharType="begin" w:fldLock="1"/>
+            <w:t>pizzaiolo</w:t>
           </w:r>
+          <w:proofErr w:type="gramEnd"/>
           <w:r>
-            <w:instrText>DOCPROPERTY "Client"</w:instrText>
-          </w:r>
-          <w:r>
-            <w:fldChar w:fldCharType="separate"/>
-          </w:r>
-          <w:r>
-            <w:t>{{Client}}</w:t>
-          </w:r>
-          <w:r>
-            <w:fldChar w:fldCharType="end"/>
+            <w:rPr>
+              <w:rFonts w:ascii="Open Sans Condensed Light" w:hAnsi="Open Sans Condensed Light"/>
+              <w:color w:val="363636"/>
+              <w:sz w:val="18"/>
+              <w:szCs w:val="18"/>
+            </w:rPr>
+            <w:t xml:space="preserve"> </w:t>
           </w:r>
         </w:p>
         <w:p>
@@ -1469,29 +1502,18 @@
         <w:p>
           <w:pPr>
             <w:pStyle w:val="Adressedestinataire"/>
-            <w:rPr>
-              <w:b/>
-              <w:bCs/>
-            </w:rPr>
           </w:pPr>
           <w:r>
             <w:rPr>
-              <w:b/>
-              <w:bCs/>
+              <w:rFonts w:ascii="AppleSystemUIFont" w:hAnsi="AppleSystemUIFont" w:cs="AppleSystemUIFont"/>
+              <w:sz w:val="26"/>
+              <w:szCs w:val="26"/>
+              <w:lang w:bidi="ar-SA"/>
             </w:rPr>
-            <w:fldChar w:fldCharType="begin" w:fldLock="1"/>
+            <w:t>OC_Pizza</w:t>
           </w:r>
           <w:r>
-            <w:instrText>DOCPROPERTY "Projet - Libellé"</w:instrText>
-          </w:r>
-          <w:r>
-            <w:fldChar w:fldCharType="separate"/>
-          </w:r>
-          <w:r>
-            <w:t>{{Projet}}</w:t>
-          </w:r>
-          <w:r>
-            <w:fldChar w:fldCharType="end"/>
+            <w:t xml:space="preserve"> </w:t>
           </w:r>
         </w:p>
         <w:p>
@@ -1507,27 +1529,13 @@
             <w:t xml:space="preserve">. Interne : </w:t>
           </w:r>
           <w:r>
-            <w:fldChar w:fldCharType="begin" w:fldLock="1"/>
-          </w:r>
-          <w:r>
-            <w:instrText>DOCPROPERTY "Projet - Ref Int."</w:instrText>
-          </w:r>
-          <w:r>
-            <w:fldChar w:fldCharType="separate"/>
-          </w:r>
-          <w:r>
-            <w:t>{{</w:t>
-          </w:r>
-          <w:proofErr w:type="spellStart"/>
-          <w:r>
-            <w:t>RefInterne</w:t>
-          </w:r>
-          <w:proofErr w:type="spellEnd"/>
-          <w:r>
-            <w:t>}}</w:t>
-          </w:r>
-          <w:r>
-            <w:fldChar w:fldCharType="end"/>
+            <w:rPr>
+              <w:rFonts w:ascii="AppleSystemUIFont" w:hAnsi="AppleSystemUIFont" w:cs="AppleSystemUIFont"/>
+              <w:sz w:val="26"/>
+              <w:szCs w:val="26"/>
+              <w:lang w:bidi="ar-SA"/>
+            </w:rPr>
+            <w:t>ref123456</w:t>
           </w:r>
         </w:p>
         <w:p>
@@ -1543,27 +1551,22 @@
             <w:t xml:space="preserve">. Client : </w:t>
           </w:r>
           <w:r>
-            <w:fldChar w:fldCharType="begin" w:fldLock="1"/>
+            <w:rPr>
+              <w:rFonts w:ascii="Helvetica" w:hAnsi="Helvetica" w:cs="Helvetica"/>
+              <w:sz w:val="26"/>
+              <w:szCs w:val="26"/>
+              <w:lang w:bidi="ar-SA"/>
+            </w:rPr>
+            <w:t>ref</w:t>
           </w:r>
           <w:r>
-            <w:instrText>DOCPROPERTY "Projet - Ref Ext."</w:instrText>
-          </w:r>
-          <w:r>
-            <w:fldChar w:fldCharType="separate"/>
-          </w:r>
-          <w:r>
-            <w:t>{{</w:t>
-          </w:r>
-          <w:proofErr w:type="spellStart"/>
-          <w:r>
-            <w:t>RefExterne</w:t>
-          </w:r>
-          <w:proofErr w:type="spellEnd"/>
-          <w:r>
-            <w:t>}}</w:t>
-          </w:r>
-          <w:r>
-            <w:fldChar w:fldCharType="end"/>
+            <w:rPr>
+              <w:rFonts w:ascii="AppleSystemUIFont" w:hAnsi="AppleSystemUIFont" w:cs="AppleSystemUIFont"/>
+              <w:sz w:val="26"/>
+              <w:szCs w:val="26"/>
+              <w:lang w:bidi="ar-SA"/>
+            </w:rPr>
+            <w:t>56789</w:t>
           </w:r>
         </w:p>
       </w:tc>
@@ -3142,6 +3145,11 @@
       <w:rFonts w:ascii="DejaVu Sans Condensed" w:hAnsi="DejaVu Sans Condensed"/>
     </w:rPr>
   </w:style>
+  <w:style w:type="character" w:customStyle="1" w:styleId="name--full">
+    <w:name w:val="name--full"/>
+    <w:basedOn w:val="Policepardfaut"/>
+    <w:rsid w:val="00E21C8C"/>
+  </w:style>
 </w:styles>
 </file>
 
